--- a/Homebrew Stuff/Weapons Homebrew.docx
+++ b/Homebrew Stuff/Weapons Homebrew.docx
@@ -54,18 +54,7 @@
           <w:szCs w:val="28"/>
           <w:lang w:val="en-US"/>
         </w:rPr>
-        <w:t>and 14+</w:t>
-      </w:r>
-      <w:bookmarkStart w:id="0" w:name="_GoBack"/>
-      <w:bookmarkEnd w:id="0"/>
-      <w:r>
-        <w:rPr>
-          <w:rFonts w:ascii="Times New Roman" w:hAnsi="Times New Roman" w:cs="Times New Roman"/>
-          <w:sz w:val="28"/>
-          <w:szCs w:val="28"/>
-          <w:lang w:val="en-US"/>
-        </w:rPr>
-        <w:t xml:space="preserve"> agility</w:t>
+        <w:t>and 14+ agility</w:t>
       </w:r>
     </w:p>
     <w:p>
@@ -362,7 +351,7 @@
                     </pic:cNvPicPr>
                   </pic:nvPicPr>
                   <pic:blipFill>
-                    <a:blip r:embed="rId4">
+                    <a:blip r:embed="rId5">
                       <a:extLst>
                         <a:ext uri="{28A0092B-C50C-407E-A947-70E740481C1C}">
                           <a14:useLocalDpi xmlns:a14="http://schemas.microsoft.com/office/drawing/2010/main" val="0"/>
@@ -394,6 +383,794 @@
         </w:drawing>
       </w:r>
     </w:p>
+    <w:p>
+      <w:pPr>
+        <w:rPr>
+          <w:rFonts w:ascii="Times New Roman" w:hAnsi="Times New Roman" w:cs="Times New Roman"/>
+          <w:sz w:val="28"/>
+          <w:szCs w:val="28"/>
+          <w:lang w:val="en-US"/>
+        </w:rPr>
+      </w:pPr>
+      <w:r>
+        <w:rPr>
+          <w:rFonts w:ascii="Times New Roman" w:hAnsi="Times New Roman" w:cs="Times New Roman"/>
+          <w:sz w:val="28"/>
+          <w:szCs w:val="28"/>
+          <w:lang w:val="en-US"/>
+        </w:rPr>
+        <w:t>FIREARMS</w:t>
+      </w:r>
+    </w:p>
+    <w:p>
+      <w:pPr>
+        <w:rPr>
+          <w:rFonts w:ascii="Times New Roman" w:hAnsi="Times New Roman" w:cs="Times New Roman"/>
+          <w:sz w:val="28"/>
+          <w:szCs w:val="28"/>
+          <w:lang w:val="en-US"/>
+        </w:rPr>
+      </w:pPr>
+    </w:p>
+    <w:p>
+      <w:pPr>
+        <w:rPr>
+          <w:rFonts w:ascii="Times New Roman" w:hAnsi="Times New Roman" w:cs="Times New Roman"/>
+          <w:sz w:val="28"/>
+          <w:szCs w:val="28"/>
+          <w:lang w:val="en-US"/>
+        </w:rPr>
+      </w:pPr>
+      <w:r>
+        <w:rPr>
+          <w:rFonts w:ascii="Times New Roman" w:hAnsi="Times New Roman" w:cs="Times New Roman"/>
+          <w:sz w:val="28"/>
+          <w:szCs w:val="28"/>
+          <w:lang w:val="en-US"/>
+        </w:rPr>
+        <w:t>Rifle – 4d10 piercing</w:t>
+      </w:r>
+      <w:r>
+        <w:rPr>
+          <w:rFonts w:ascii="Times New Roman" w:hAnsi="Times New Roman" w:cs="Times New Roman"/>
+          <w:sz w:val="28"/>
+          <w:szCs w:val="28"/>
+          <w:lang w:val="en-US"/>
+        </w:rPr>
+        <w:t>, range(300ft)</w:t>
+      </w:r>
+      <w:r>
+        <w:rPr>
+          <w:rFonts w:ascii="Times New Roman" w:hAnsi="Times New Roman" w:cs="Times New Roman"/>
+          <w:sz w:val="28"/>
+          <w:szCs w:val="28"/>
+          <w:lang w:val="en-US"/>
+        </w:rPr>
+        <w:t xml:space="preserve"> , reload, ammunition (rifle ammo), pierces through resistance, </w:t>
+      </w:r>
+      <w:r>
+        <w:rPr>
+          <w:rFonts w:ascii="Times New Roman" w:hAnsi="Times New Roman" w:cs="Times New Roman"/>
+          <w:sz w:val="28"/>
+          <w:szCs w:val="28"/>
+          <w:u w:val="single"/>
+          <w:lang w:val="en-US"/>
+        </w:rPr>
+        <w:t>critical 18</w:t>
+      </w:r>
+      <w:r>
+        <w:rPr>
+          <w:rFonts w:ascii="Times New Roman" w:hAnsi="Times New Roman" w:cs="Times New Roman"/>
+          <w:sz w:val="28"/>
+          <w:szCs w:val="28"/>
+          <w:u w:val="single"/>
+          <w:lang w:val="en-US"/>
+        </w:rPr>
+        <w:t>,</w:t>
+      </w:r>
+      <w:r>
+        <w:rPr>
+          <w:rFonts w:ascii="Times New Roman" w:hAnsi="Times New Roman" w:cs="Times New Roman"/>
+          <w:sz w:val="28"/>
+          <w:szCs w:val="28"/>
+          <w:lang w:val="en-US"/>
+        </w:rPr>
+        <w:t xml:space="preserve"> </w:t>
+      </w:r>
+      <w:r>
+        <w:rPr>
+          <w:rFonts w:ascii="Times New Roman" w:hAnsi="Times New Roman" w:cs="Times New Roman"/>
+          <w:sz w:val="28"/>
+          <w:szCs w:val="28"/>
+          <w:u w:val="single"/>
+          <w:lang w:val="en-US"/>
+        </w:rPr>
+        <w:t>reveal</w:t>
+      </w:r>
+      <w:r>
+        <w:rPr>
+          <w:rFonts w:ascii="Times New Roman" w:hAnsi="Times New Roman" w:cs="Times New Roman"/>
+          <w:sz w:val="28"/>
+          <w:szCs w:val="28"/>
+          <w:u w:val="single"/>
+          <w:lang w:val="en-US"/>
+        </w:rPr>
+        <w:t>,</w:t>
+      </w:r>
+      <w:r>
+        <w:rPr>
+          <w:rFonts w:ascii="Times New Roman" w:hAnsi="Times New Roman" w:cs="Times New Roman"/>
+          <w:sz w:val="28"/>
+          <w:szCs w:val="28"/>
+          <w:lang w:val="en-US"/>
+        </w:rPr>
+        <w:t xml:space="preserve"> REQUIRES PROFFICIENCY otherwise -10 to hit die.</w:t>
+      </w:r>
+    </w:p>
+    <w:p>
+      <w:pPr>
+        <w:rPr>
+          <w:rFonts w:ascii="Times New Roman" w:hAnsi="Times New Roman" w:cs="Times New Roman"/>
+          <w:sz w:val="28"/>
+          <w:szCs w:val="28"/>
+          <w:lang w:val="en-US"/>
+        </w:rPr>
+      </w:pPr>
+      <w:r>
+        <w:rPr>
+          <w:rFonts w:ascii="Times New Roman" w:hAnsi="Times New Roman" w:cs="Times New Roman"/>
+          <w:sz w:val="28"/>
+          <w:szCs w:val="28"/>
+          <w:lang w:val="en-US"/>
+        </w:rPr>
+        <w:t>Pistol – 4d6 piercing</w:t>
+      </w:r>
+      <w:r>
+        <w:rPr>
+          <w:rFonts w:ascii="Times New Roman" w:hAnsi="Times New Roman" w:cs="Times New Roman"/>
+          <w:sz w:val="28"/>
+          <w:szCs w:val="28"/>
+          <w:lang w:val="en-US"/>
+        </w:rPr>
+        <w:t>, range(60ft)</w:t>
+      </w:r>
+      <w:r>
+        <w:rPr>
+          <w:rFonts w:ascii="Times New Roman" w:hAnsi="Times New Roman" w:cs="Times New Roman"/>
+          <w:sz w:val="28"/>
+          <w:szCs w:val="28"/>
+          <w:lang w:val="en-US"/>
+        </w:rPr>
+        <w:t xml:space="preserve">, reload, ammunition (pistol ammo), pierces through resistance, </w:t>
+      </w:r>
+      <w:r>
+        <w:rPr>
+          <w:rFonts w:ascii="Times New Roman" w:hAnsi="Times New Roman" w:cs="Times New Roman"/>
+          <w:sz w:val="28"/>
+          <w:szCs w:val="28"/>
+          <w:u w:val="single"/>
+          <w:lang w:val="en-US"/>
+        </w:rPr>
+        <w:t xml:space="preserve">reveal, </w:t>
+      </w:r>
+      <w:r>
+        <w:rPr>
+          <w:rFonts w:ascii="Times New Roman" w:hAnsi="Times New Roman" w:cs="Times New Roman"/>
+          <w:sz w:val="28"/>
+          <w:szCs w:val="28"/>
+          <w:lang w:val="en-US"/>
+        </w:rPr>
+        <w:t>REQUIRES PROFFICIENCY otherwise -10 to hit die.</w:t>
+      </w:r>
+    </w:p>
+    <w:p>
+      <w:pPr>
+        <w:rPr>
+          <w:rFonts w:ascii="Times New Roman" w:hAnsi="Times New Roman" w:cs="Times New Roman"/>
+          <w:sz w:val="28"/>
+          <w:szCs w:val="28"/>
+          <w:lang w:val="en-US"/>
+        </w:rPr>
+      </w:pPr>
+      <w:r>
+        <w:rPr>
+          <w:rFonts w:ascii="Times New Roman" w:hAnsi="Times New Roman" w:cs="Times New Roman"/>
+          <w:sz w:val="28"/>
+          <w:szCs w:val="28"/>
+          <w:lang w:val="en-US"/>
+        </w:rPr>
+        <w:t>Sniper rifle – 50 dmg (no modifiers like sneak attack, weapon buff etc. can be applied</w:t>
+      </w:r>
+      <w:r>
+        <w:rPr>
+          <w:rFonts w:ascii="Times New Roman" w:hAnsi="Times New Roman" w:cs="Times New Roman"/>
+          <w:sz w:val="28"/>
+          <w:szCs w:val="28"/>
+          <w:lang w:val="en-US"/>
+        </w:rPr>
+        <w:t>, IF THE DESCRIPTION OF MODIFIER DOES NOT SPECIFICALLY SAY SO</w:t>
+      </w:r>
+      <w:r>
+        <w:rPr>
+          <w:rFonts w:ascii="Times New Roman" w:hAnsi="Times New Roman" w:cs="Times New Roman"/>
+          <w:sz w:val="28"/>
+          <w:szCs w:val="28"/>
+          <w:lang w:val="en-US"/>
+        </w:rPr>
+        <w:t>),</w:t>
+      </w:r>
+      <w:r>
+        <w:rPr>
+          <w:rFonts w:ascii="Times New Roman" w:hAnsi="Times New Roman" w:cs="Times New Roman"/>
+          <w:sz w:val="28"/>
+          <w:szCs w:val="28"/>
+          <w:lang w:val="en-US"/>
+        </w:rPr>
+        <w:t xml:space="preserve"> range(600ft),</w:t>
+      </w:r>
+      <w:r>
+        <w:rPr>
+          <w:rFonts w:ascii="Times New Roman" w:hAnsi="Times New Roman" w:cs="Times New Roman"/>
+          <w:sz w:val="28"/>
+          <w:szCs w:val="28"/>
+          <w:lang w:val="en-US"/>
+        </w:rPr>
+        <w:t xml:space="preserve"> </w:t>
+      </w:r>
+      <w:r>
+        <w:rPr>
+          <w:rFonts w:ascii="Times New Roman" w:hAnsi="Times New Roman" w:cs="Times New Roman"/>
+          <w:sz w:val="28"/>
+          <w:szCs w:val="28"/>
+          <w:u w:val="single"/>
+          <w:lang w:val="en-US"/>
+        </w:rPr>
+        <w:t>critical 16</w:t>
+      </w:r>
+      <w:r>
+        <w:rPr>
+          <w:rFonts w:ascii="Times New Roman" w:hAnsi="Times New Roman" w:cs="Times New Roman"/>
+          <w:sz w:val="28"/>
+          <w:szCs w:val="28"/>
+          <w:lang w:val="en-US"/>
+        </w:rPr>
+        <w:t xml:space="preserve">, </w:t>
+      </w:r>
+      <w:r>
+        <w:rPr>
+          <w:rFonts w:ascii="Times New Roman" w:hAnsi="Times New Roman" w:cs="Times New Roman"/>
+          <w:sz w:val="28"/>
+          <w:szCs w:val="28"/>
+          <w:u w:val="single"/>
+          <w:lang w:val="en-US"/>
+        </w:rPr>
+        <w:t>long reload</w:t>
+      </w:r>
+      <w:r>
+        <w:rPr>
+          <w:rFonts w:ascii="Times New Roman" w:hAnsi="Times New Roman" w:cs="Times New Roman"/>
+          <w:sz w:val="28"/>
+          <w:szCs w:val="28"/>
+          <w:lang w:val="en-US"/>
+        </w:rPr>
+        <w:t>, ammunition, pierces through resistance,</w:t>
+      </w:r>
+      <w:r>
+        <w:rPr>
+          <w:rFonts w:ascii="Times New Roman" w:hAnsi="Times New Roman" w:cs="Times New Roman"/>
+          <w:sz w:val="28"/>
+          <w:szCs w:val="28"/>
+          <w:lang w:val="en-US"/>
+        </w:rPr>
+        <w:t xml:space="preserve"> </w:t>
+      </w:r>
+      <w:r>
+        <w:rPr>
+          <w:rFonts w:ascii="Times New Roman" w:hAnsi="Times New Roman" w:cs="Times New Roman"/>
+          <w:sz w:val="28"/>
+          <w:szCs w:val="28"/>
+          <w:u w:val="single"/>
+          <w:lang w:val="en-US"/>
+        </w:rPr>
+        <w:t>long preparation</w:t>
+      </w:r>
+      <w:r>
+        <w:rPr>
+          <w:rFonts w:ascii="Times New Roman" w:hAnsi="Times New Roman" w:cs="Times New Roman"/>
+          <w:sz w:val="28"/>
+          <w:szCs w:val="28"/>
+          <w:lang w:val="en-US"/>
+        </w:rPr>
+        <w:t>,</w:t>
+      </w:r>
+      <w:r>
+        <w:rPr>
+          <w:rFonts w:ascii="Times New Roman" w:hAnsi="Times New Roman" w:cs="Times New Roman"/>
+          <w:sz w:val="28"/>
+          <w:szCs w:val="28"/>
+          <w:lang w:val="en-US"/>
+        </w:rPr>
+        <w:t xml:space="preserve"> REQUIRES PROFFICIENCY otherwise can’t hit.</w:t>
+      </w:r>
+    </w:p>
+    <w:p>
+      <w:pPr>
+        <w:rPr>
+          <w:rFonts w:ascii="Times New Roman" w:hAnsi="Times New Roman" w:cs="Times New Roman"/>
+          <w:sz w:val="28"/>
+          <w:szCs w:val="28"/>
+          <w:lang w:val="en-US"/>
+        </w:rPr>
+      </w:pPr>
+      <w:r>
+        <w:rPr>
+          <w:rFonts w:ascii="Times New Roman" w:hAnsi="Times New Roman" w:cs="Times New Roman"/>
+          <w:sz w:val="28"/>
+          <w:szCs w:val="28"/>
+          <w:lang w:val="en-US"/>
+        </w:rPr>
+        <w:t>Shotgun – fires in a</w:t>
+      </w:r>
+      <w:r>
+        <w:rPr>
+          <w:rFonts w:ascii="Times New Roman" w:hAnsi="Times New Roman" w:cs="Times New Roman"/>
+          <w:sz w:val="28"/>
+          <w:szCs w:val="28"/>
+          <w:lang w:val="en-US"/>
+        </w:rPr>
+        <w:t xml:space="preserve"> 20</w:t>
+      </w:r>
+      <w:r>
+        <w:rPr>
+          <w:rFonts w:ascii="Times New Roman" w:hAnsi="Times New Roman" w:cs="Times New Roman"/>
+          <w:sz w:val="28"/>
+          <w:szCs w:val="28"/>
+          <w:lang w:val="en-US"/>
+        </w:rPr>
+        <w:t>ft cone 5/3/</w:t>
+      </w:r>
+      <w:r>
+        <w:rPr>
+          <w:rFonts w:ascii="Times New Roman" w:hAnsi="Times New Roman" w:cs="Times New Roman"/>
+          <w:sz w:val="28"/>
+          <w:szCs w:val="28"/>
+          <w:lang w:val="en-US"/>
+        </w:rPr>
+        <w:t>2/1</w:t>
+      </w:r>
+      <w:r>
+        <w:rPr>
+          <w:rFonts w:ascii="Times New Roman" w:hAnsi="Times New Roman" w:cs="Times New Roman"/>
+          <w:sz w:val="28"/>
+          <w:szCs w:val="28"/>
+          <w:lang w:val="en-US"/>
+        </w:rPr>
+        <w:t>d10 in 5/10/15</w:t>
+      </w:r>
+      <w:r>
+        <w:rPr>
+          <w:rFonts w:ascii="Times New Roman" w:hAnsi="Times New Roman" w:cs="Times New Roman"/>
+          <w:sz w:val="28"/>
+          <w:szCs w:val="28"/>
+          <w:lang w:val="en-US"/>
+        </w:rPr>
+        <w:t>/20</w:t>
+      </w:r>
+      <w:r>
+        <w:rPr>
+          <w:rFonts w:ascii="Times New Roman" w:hAnsi="Times New Roman" w:cs="Times New Roman"/>
+          <w:sz w:val="28"/>
+          <w:szCs w:val="28"/>
+          <w:lang w:val="en-US"/>
+        </w:rPr>
+        <w:t xml:space="preserve"> ft range respectively, </w:t>
+      </w:r>
+      <w:r>
+        <w:rPr>
+          <w:rFonts w:ascii="Times New Roman" w:hAnsi="Times New Roman" w:cs="Times New Roman"/>
+          <w:sz w:val="28"/>
+          <w:szCs w:val="28"/>
+          <w:u w:val="single"/>
+          <w:lang w:val="en-US"/>
+        </w:rPr>
+        <w:t xml:space="preserve">reveal, </w:t>
+      </w:r>
+      <w:r>
+        <w:rPr>
+          <w:rFonts w:ascii="Times New Roman" w:hAnsi="Times New Roman" w:cs="Times New Roman"/>
+          <w:sz w:val="28"/>
+          <w:szCs w:val="28"/>
+          <w:lang w:val="en-US"/>
+        </w:rPr>
+        <w:t>ammunition (shotgun ammo), reload</w:t>
+      </w:r>
+      <w:r>
+        <w:rPr>
+          <w:rFonts w:ascii="Times New Roman" w:hAnsi="Times New Roman" w:cs="Times New Roman"/>
+          <w:sz w:val="28"/>
+          <w:szCs w:val="28"/>
+          <w:lang w:val="en-US"/>
+        </w:rPr>
+        <w:t xml:space="preserve">, </w:t>
+      </w:r>
+      <w:r>
+        <w:rPr>
+          <w:rFonts w:ascii="Times New Roman" w:hAnsi="Times New Roman" w:cs="Times New Roman"/>
+          <w:sz w:val="28"/>
+          <w:szCs w:val="28"/>
+          <w:u w:val="single"/>
+          <w:lang w:val="en-US"/>
+        </w:rPr>
+        <w:t>recoil</w:t>
+      </w:r>
+      <w:r>
+        <w:rPr>
+          <w:rFonts w:ascii="Times New Roman" w:hAnsi="Times New Roman" w:cs="Times New Roman"/>
+          <w:sz w:val="28"/>
+          <w:szCs w:val="28"/>
+          <w:lang w:val="en-US"/>
+        </w:rPr>
+        <w:t xml:space="preserve"> if </w:t>
+      </w:r>
+      <w:r>
+        <w:rPr>
+          <w:rFonts w:ascii="Times New Roman" w:hAnsi="Times New Roman" w:cs="Times New Roman"/>
+          <w:sz w:val="28"/>
+          <w:szCs w:val="28"/>
+          <w:lang w:val="en-US"/>
+        </w:rPr>
+        <w:t>character has no profficiency</w:t>
+      </w:r>
+    </w:p>
+    <w:p>
+      <w:pPr>
+        <w:rPr>
+          <w:rFonts w:ascii="Times New Roman" w:hAnsi="Times New Roman" w:cs="Times New Roman"/>
+          <w:sz w:val="28"/>
+          <w:szCs w:val="28"/>
+          <w:lang w:val="en-US"/>
+        </w:rPr>
+      </w:pPr>
+      <w:r>
+        <w:rPr>
+          <w:rFonts w:ascii="Times New Roman" w:hAnsi="Times New Roman" w:cs="Times New Roman"/>
+          <w:sz w:val="28"/>
+          <w:szCs w:val="28"/>
+          <w:lang w:val="en-US"/>
+        </w:rPr>
+        <w:lastRenderedPageBreak/>
+        <w:t>Light grenade – 50ft range, 30ft aoe, blinds everyone looking in the direction of the target location for 2 rounds</w:t>
+      </w:r>
+    </w:p>
+    <w:p>
+      <w:pPr>
+        <w:rPr>
+          <w:rFonts w:ascii="Times New Roman" w:hAnsi="Times New Roman" w:cs="Times New Roman"/>
+          <w:sz w:val="28"/>
+          <w:szCs w:val="28"/>
+          <w:lang w:val="en-US"/>
+        </w:rPr>
+      </w:pPr>
+      <w:r>
+        <w:rPr>
+          <w:rFonts w:ascii="Times New Roman" w:hAnsi="Times New Roman" w:cs="Times New Roman"/>
+          <w:sz w:val="28"/>
+          <w:szCs w:val="28"/>
+          <w:lang w:val="en-US"/>
+        </w:rPr>
+        <w:t>Hand grenade – 50 ft range, 20ft aoe, 6d6 explosion dmg</w:t>
+      </w:r>
+    </w:p>
+    <w:p>
+      <w:pPr>
+        <w:rPr>
+          <w:rFonts w:ascii="Times New Roman" w:hAnsi="Times New Roman" w:cs="Times New Roman"/>
+          <w:sz w:val="28"/>
+          <w:szCs w:val="28"/>
+          <w:u w:val="single"/>
+          <w:lang w:val="en-US"/>
+        </w:rPr>
+      </w:pPr>
+      <w:r>
+        <w:rPr>
+          <w:rFonts w:ascii="Times New Roman" w:hAnsi="Times New Roman" w:cs="Times New Roman"/>
+          <w:sz w:val="28"/>
+          <w:szCs w:val="28"/>
+          <w:lang w:val="en-US"/>
+        </w:rPr>
+        <w:t>Pocket pistol – 5d6 piercing (no modifiers like sneak attack, weapon buff etc. can be applied</w:t>
+      </w:r>
+      <w:r>
+        <w:rPr>
+          <w:rFonts w:ascii="Times New Roman" w:hAnsi="Times New Roman" w:cs="Times New Roman"/>
+          <w:sz w:val="28"/>
+          <w:szCs w:val="28"/>
+          <w:lang w:val="en-US"/>
+        </w:rPr>
+        <w:t>, IF THE DESCRIPTION OF MODIFIER DOES NOT SPECIFICALLY SAY SO</w:t>
+      </w:r>
+      <w:r>
+        <w:rPr>
+          <w:rFonts w:ascii="Times New Roman" w:hAnsi="Times New Roman" w:cs="Times New Roman"/>
+          <w:sz w:val="28"/>
+          <w:szCs w:val="28"/>
+          <w:lang w:val="en-US"/>
+        </w:rPr>
+        <w:t xml:space="preserve">), range(30ft), hidden, </w:t>
+      </w:r>
+      <w:r>
+        <w:rPr>
+          <w:rFonts w:ascii="Times New Roman" w:hAnsi="Times New Roman" w:cs="Times New Roman"/>
+          <w:sz w:val="28"/>
+          <w:szCs w:val="28"/>
+          <w:u w:val="single"/>
+          <w:lang w:val="en-US"/>
+        </w:rPr>
+        <w:t>long reload</w:t>
+      </w:r>
+      <w:r>
+        <w:rPr>
+          <w:rFonts w:ascii="Times New Roman" w:hAnsi="Times New Roman" w:cs="Times New Roman"/>
+          <w:sz w:val="28"/>
+          <w:szCs w:val="28"/>
+          <w:lang w:val="en-US"/>
+        </w:rPr>
+        <w:t>, ammunition</w:t>
+      </w:r>
+      <w:r>
+        <w:rPr>
+          <w:rFonts w:ascii="Times New Roman" w:hAnsi="Times New Roman" w:cs="Times New Roman"/>
+          <w:sz w:val="28"/>
+          <w:szCs w:val="28"/>
+          <w:lang w:val="en-US"/>
+        </w:rPr>
+        <w:t xml:space="preserve"> </w:t>
+      </w:r>
+      <w:r>
+        <w:rPr>
+          <w:rFonts w:ascii="Times New Roman" w:hAnsi="Times New Roman" w:cs="Times New Roman"/>
+          <w:sz w:val="28"/>
+          <w:szCs w:val="28"/>
+          <w:lang w:val="en-US"/>
+        </w:rPr>
+        <w:t xml:space="preserve">(pocket pistol ammo), always hits and crits in 5ft range, </w:t>
+      </w:r>
+      <w:r>
+        <w:rPr>
+          <w:rFonts w:ascii="Times New Roman" w:hAnsi="Times New Roman" w:cs="Times New Roman"/>
+          <w:sz w:val="28"/>
+          <w:szCs w:val="28"/>
+          <w:lang w:val="en-US"/>
+        </w:rPr>
+        <w:t xml:space="preserve">pierces through </w:t>
+      </w:r>
+      <w:r>
+        <w:rPr>
+          <w:rFonts w:ascii="Times New Roman" w:hAnsi="Times New Roman" w:cs="Times New Roman"/>
+          <w:sz w:val="28"/>
+          <w:szCs w:val="28"/>
+          <w:lang w:val="en-US"/>
+        </w:rPr>
+        <w:t xml:space="preserve">immunity </w:t>
+      </w:r>
+      <w:r>
+        <w:rPr>
+          <w:rFonts w:ascii="Times New Roman" w:hAnsi="Times New Roman" w:cs="Times New Roman"/>
+          <w:sz w:val="28"/>
+          <w:szCs w:val="28"/>
+          <w:lang w:val="en-US"/>
+        </w:rPr>
+        <w:t xml:space="preserve">and resistance, </w:t>
+      </w:r>
+      <w:r>
+        <w:rPr>
+          <w:rFonts w:ascii="Times New Roman" w:hAnsi="Times New Roman" w:cs="Times New Roman"/>
+          <w:sz w:val="28"/>
+          <w:szCs w:val="28"/>
+          <w:u w:val="single"/>
+          <w:lang w:val="en-US"/>
+        </w:rPr>
+        <w:t>silenced</w:t>
+      </w:r>
+      <w:r>
+        <w:rPr>
+          <w:rFonts w:ascii="Times New Roman" w:hAnsi="Times New Roman" w:cs="Times New Roman"/>
+          <w:sz w:val="28"/>
+          <w:szCs w:val="28"/>
+          <w:u w:val="single"/>
+          <w:lang w:val="en-US"/>
+        </w:rPr>
+        <w:t>,</w:t>
+      </w:r>
+      <w:r>
+        <w:rPr>
+          <w:rFonts w:ascii="Times New Roman" w:hAnsi="Times New Roman" w:cs="Times New Roman"/>
+          <w:sz w:val="28"/>
+          <w:szCs w:val="28"/>
+          <w:lang w:val="en-US"/>
+        </w:rPr>
+        <w:t xml:space="preserve"> </w:t>
+      </w:r>
+      <w:r>
+        <w:rPr>
+          <w:rFonts w:ascii="Times New Roman" w:hAnsi="Times New Roman" w:cs="Times New Roman"/>
+          <w:sz w:val="28"/>
+          <w:szCs w:val="28"/>
+          <w:lang w:val="en-US"/>
+        </w:rPr>
+        <w:t>REQUIRES PROFFICIENCY otherwise -10 to hit die</w:t>
+      </w:r>
+      <w:bookmarkStart w:id="0" w:name="_GoBack"/>
+      <w:bookmarkEnd w:id="0"/>
+    </w:p>
+    <w:p>
+      <w:pPr>
+        <w:rPr>
+          <w:rFonts w:ascii="Times New Roman" w:hAnsi="Times New Roman" w:cs="Times New Roman"/>
+          <w:sz w:val="28"/>
+          <w:szCs w:val="28"/>
+          <w:lang w:val="en-US"/>
+        </w:rPr>
+      </w:pPr>
+    </w:p>
+    <w:p>
+      <w:pPr>
+        <w:rPr>
+          <w:rFonts w:ascii="Times New Roman" w:hAnsi="Times New Roman" w:cs="Times New Roman"/>
+          <w:sz w:val="28"/>
+          <w:szCs w:val="28"/>
+          <w:lang w:val="en-US"/>
+        </w:rPr>
+      </w:pPr>
+      <w:r>
+        <w:rPr>
+          <w:rFonts w:ascii="Times New Roman" w:hAnsi="Times New Roman" w:cs="Times New Roman"/>
+          <w:sz w:val="28"/>
+          <w:szCs w:val="28"/>
+          <w:lang w:val="en-US"/>
+        </w:rPr>
+        <w:tab/>
+      </w:r>
+    </w:p>
+    <w:p>
+      <w:pPr>
+        <w:rPr>
+          <w:rFonts w:ascii="Times New Roman" w:hAnsi="Times New Roman" w:cs="Times New Roman"/>
+          <w:sz w:val="28"/>
+          <w:szCs w:val="28"/>
+          <w:lang w:val="en-US"/>
+        </w:rPr>
+      </w:pPr>
+      <w:r>
+        <w:rPr>
+          <w:rFonts w:ascii="Times New Roman" w:hAnsi="Times New Roman" w:cs="Times New Roman"/>
+          <w:sz w:val="28"/>
+          <w:szCs w:val="28"/>
+          <w:lang w:val="en-US"/>
+        </w:rPr>
+        <w:t xml:space="preserve">Weapon properties: </w:t>
+      </w:r>
+    </w:p>
+    <w:p>
+      <w:pPr>
+        <w:pStyle w:val="a3"/>
+        <w:numPr>
+          <w:ilvl w:val="0"/>
+          <w:numId w:val="1"/>
+        </w:numPr>
+        <w:rPr>
+          <w:rFonts w:ascii="Times New Roman" w:hAnsi="Times New Roman" w:cs="Times New Roman"/>
+          <w:sz w:val="28"/>
+          <w:szCs w:val="28"/>
+          <w:lang w:val="en-US"/>
+        </w:rPr>
+      </w:pPr>
+      <w:r>
+        <w:rPr>
+          <w:rFonts w:ascii="Times New Roman" w:hAnsi="Times New Roman" w:cs="Times New Roman"/>
+          <w:sz w:val="28"/>
+          <w:szCs w:val="28"/>
+          <w:lang w:val="en-US"/>
+        </w:rPr>
+        <w:t>Reveal – location of shooter is revealed if he was hiding (unless silencer is used)</w:t>
+      </w:r>
+    </w:p>
+    <w:p>
+      <w:pPr>
+        <w:pStyle w:val="a3"/>
+        <w:numPr>
+          <w:ilvl w:val="0"/>
+          <w:numId w:val="1"/>
+        </w:numPr>
+        <w:rPr>
+          <w:rFonts w:ascii="Times New Roman" w:hAnsi="Times New Roman" w:cs="Times New Roman"/>
+          <w:sz w:val="28"/>
+          <w:szCs w:val="28"/>
+          <w:lang w:val="en-US"/>
+        </w:rPr>
+      </w:pPr>
+      <w:r>
+        <w:rPr>
+          <w:rFonts w:ascii="Times New Roman" w:hAnsi="Times New Roman" w:cs="Times New Roman"/>
+          <w:sz w:val="28"/>
+          <w:szCs w:val="28"/>
+          <w:lang w:val="en-US"/>
+        </w:rPr>
+        <w:t>Long reload – requires 1 action and bonus action to reload (cannot be reloaded by reaction)</w:t>
+      </w:r>
+    </w:p>
+    <w:p>
+      <w:pPr>
+        <w:pStyle w:val="a3"/>
+        <w:numPr>
+          <w:ilvl w:val="0"/>
+          <w:numId w:val="1"/>
+        </w:numPr>
+        <w:rPr>
+          <w:rFonts w:ascii="Times New Roman" w:hAnsi="Times New Roman" w:cs="Times New Roman"/>
+          <w:sz w:val="28"/>
+          <w:szCs w:val="28"/>
+          <w:lang w:val="en-US"/>
+        </w:rPr>
+      </w:pPr>
+      <w:r>
+        <w:rPr>
+          <w:rFonts w:ascii="Times New Roman" w:hAnsi="Times New Roman" w:cs="Times New Roman"/>
+          <w:sz w:val="28"/>
+          <w:szCs w:val="28"/>
+          <w:lang w:val="en-US"/>
+        </w:rPr>
+        <w:t>Critical X – X or higher on hit die are also considered a critical</w:t>
+      </w:r>
+    </w:p>
+    <w:p>
+      <w:pPr>
+        <w:pStyle w:val="a3"/>
+        <w:numPr>
+          <w:ilvl w:val="0"/>
+          <w:numId w:val="1"/>
+        </w:numPr>
+        <w:rPr>
+          <w:rFonts w:ascii="Times New Roman" w:hAnsi="Times New Roman" w:cs="Times New Roman"/>
+          <w:sz w:val="28"/>
+          <w:szCs w:val="28"/>
+          <w:lang w:val="en-US"/>
+        </w:rPr>
+      </w:pPr>
+      <w:r>
+        <w:rPr>
+          <w:rFonts w:ascii="Times New Roman" w:hAnsi="Times New Roman" w:cs="Times New Roman"/>
+          <w:sz w:val="28"/>
+          <w:szCs w:val="28"/>
+          <w:lang w:val="en-US"/>
+        </w:rPr>
+        <w:t>Long preparation – weapon requires 30 seconds to deploy and ready, if weapon is moved it requires another 18 seconds to deploy</w:t>
+      </w:r>
+    </w:p>
+    <w:p>
+      <w:pPr>
+        <w:pStyle w:val="a3"/>
+        <w:numPr>
+          <w:ilvl w:val="0"/>
+          <w:numId w:val="1"/>
+        </w:numPr>
+        <w:rPr>
+          <w:rFonts w:ascii="Times New Roman" w:hAnsi="Times New Roman" w:cs="Times New Roman"/>
+          <w:sz w:val="28"/>
+          <w:szCs w:val="28"/>
+          <w:lang w:val="en-US"/>
+        </w:rPr>
+      </w:pPr>
+      <w:r>
+        <w:rPr>
+          <w:rFonts w:ascii="Times New Roman" w:hAnsi="Times New Roman" w:cs="Times New Roman"/>
+          <w:sz w:val="28"/>
+          <w:szCs w:val="28"/>
+          <w:lang w:val="en-US"/>
+        </w:rPr>
+        <w:t>Silenced – allows user to remain hidden</w:t>
+      </w:r>
+    </w:p>
     <w:sectPr>
       <w:pgSz w:w="11906" w:h="16838"/>
       <w:pgMar w:top="1134" w:right="850" w:bottom="1134" w:left="1701" w:header="708" w:footer="708" w:gutter="0"/>
@@ -402,6 +1179,103 @@
     </w:sectPr>
   </w:body>
 </w:document>
+</file>
+
+<file path=word/numbering.xml><?xml version="1.0" encoding="utf-8"?>
+<w:numbering xmlns:wpc="http://schemas.microsoft.com/office/word/2010/wordprocessingCanvas" xmlns:cx="http://schemas.microsoft.com/office/drawing/2014/chartex" xmlns:cx1="http://schemas.microsoft.com/office/drawing/2015/9/8/chartex" xmlns:cx2="http://schemas.microsoft.com/office/drawing/2015/10/21/chartex" xmlns:cx3="http://schemas.microsoft.com/office/drawing/2016/5/9/chartex" xmlns:cx4="http://schemas.microsoft.com/office/drawing/2016/5/10/chartex" xmlns:cx5="http://schemas.microsoft.com/office/drawing/2016/5/11/chartex" xmlns:cx6="http://schemas.microsoft.com/office/drawing/2016/5/12/chartex" xmlns:cx7="http://schemas.microsoft.com/office/drawing/2016/5/13/chartex" xmlns:cx8="http://schemas.microsoft.com/office/drawing/2016/5/14/chartex" xmlns:mc="http://schemas.openxmlformats.org/markup-compatibility/2006" xmlns:aink="http://schemas.microsoft.com/office/drawing/2016/ink" xmlns:am3d="http://schemas.microsoft.com/office/drawing/2017/model3d" xmlns:o="urn:schemas-microsoft-com:office:office" xmlns:r="http://schemas.openxmlformats.org/officeDocument/2006/relationships" xmlns:m="http://schemas.openxmlformats.org/officeDocument/2006/math" xmlns:v="urn:schemas-microsoft-com:vml" xmlns:wp14="http://schemas.microsoft.com/office/word/2010/wordprocessingDrawing" xmlns:wp="http://schemas.openxmlformats.org/drawingml/2006/wordprocessingDrawing" xmlns:w10="urn:schemas-microsoft-com:office:word" xmlns:w="http://schemas.openxmlformats.org/wordprocessingml/2006/main" xmlns:w14="http://schemas.microsoft.com/office/word/2010/wordml" xmlns:w15="http://schemas.microsoft.com/office/word/2012/wordml" xmlns:w16cid="http://schemas.microsoft.com/office/word/2016/wordml/cid" xmlns:w16se="http://schemas.microsoft.com/office/word/2015/wordml/symex" xmlns:wpg="http://schemas.microsoft.com/office/word/2010/wordprocessingGroup" xmlns:wpi="http://schemas.microsoft.com/office/word/2010/wordprocessingInk" xmlns:wne="http://schemas.microsoft.com/office/word/2006/wordml" xmlns:wps="http://schemas.microsoft.com/office/word/2010/wordprocessingShape" mc:Ignorable="w14 w15 w16se w16cid wp14">
+  <w:abstractNum w:abstractNumId="0" w15:restartNumberingAfterBreak="0">
+    <w:nsid w:val="441C31A5"/>
+    <w:multiLevelType w:val="hybridMultilevel"/>
+    <w:tmpl w:val="AEC2BEA4"/>
+    <w:lvl w:ilvl="0" w:tplc="04190011">
+      <w:start w:val="1"/>
+      <w:numFmt w:val="decimal"/>
+      <w:lvlText w:val="%1)"/>
+      <w:lvlJc w:val="left"/>
+      <w:pPr>
+        <w:ind w:left="720" w:hanging="360"/>
+      </w:pPr>
+      <w:rPr>
+        <w:rFonts w:hint="default"/>
+      </w:rPr>
+    </w:lvl>
+    <w:lvl w:ilvl="1" w:tplc="04190019" w:tentative="1">
+      <w:start w:val="1"/>
+      <w:numFmt w:val="lowerLetter"/>
+      <w:lvlText w:val="%2."/>
+      <w:lvlJc w:val="left"/>
+      <w:pPr>
+        <w:ind w:left="1440" w:hanging="360"/>
+      </w:pPr>
+    </w:lvl>
+    <w:lvl w:ilvl="2" w:tplc="0419001B" w:tentative="1">
+      <w:start w:val="1"/>
+      <w:numFmt w:val="lowerRoman"/>
+      <w:lvlText w:val="%3."/>
+      <w:lvlJc w:val="right"/>
+      <w:pPr>
+        <w:ind w:left="2160" w:hanging="180"/>
+      </w:pPr>
+    </w:lvl>
+    <w:lvl w:ilvl="3" w:tplc="0419000F" w:tentative="1">
+      <w:start w:val="1"/>
+      <w:numFmt w:val="decimal"/>
+      <w:lvlText w:val="%4."/>
+      <w:lvlJc w:val="left"/>
+      <w:pPr>
+        <w:ind w:left="2880" w:hanging="360"/>
+      </w:pPr>
+    </w:lvl>
+    <w:lvl w:ilvl="4" w:tplc="04190019" w:tentative="1">
+      <w:start w:val="1"/>
+      <w:numFmt w:val="lowerLetter"/>
+      <w:lvlText w:val="%5."/>
+      <w:lvlJc w:val="left"/>
+      <w:pPr>
+        <w:ind w:left="3600" w:hanging="360"/>
+      </w:pPr>
+    </w:lvl>
+    <w:lvl w:ilvl="5" w:tplc="0419001B" w:tentative="1">
+      <w:start w:val="1"/>
+      <w:numFmt w:val="lowerRoman"/>
+      <w:lvlText w:val="%6."/>
+      <w:lvlJc w:val="right"/>
+      <w:pPr>
+        <w:ind w:left="4320" w:hanging="180"/>
+      </w:pPr>
+    </w:lvl>
+    <w:lvl w:ilvl="6" w:tplc="0419000F" w:tentative="1">
+      <w:start w:val="1"/>
+      <w:numFmt w:val="decimal"/>
+      <w:lvlText w:val="%7."/>
+      <w:lvlJc w:val="left"/>
+      <w:pPr>
+        <w:ind w:left="5040" w:hanging="360"/>
+      </w:pPr>
+    </w:lvl>
+    <w:lvl w:ilvl="7" w:tplc="04190019" w:tentative="1">
+      <w:start w:val="1"/>
+      <w:numFmt w:val="lowerLetter"/>
+      <w:lvlText w:val="%8."/>
+      <w:lvlJc w:val="left"/>
+      <w:pPr>
+        <w:ind w:left="5760" w:hanging="360"/>
+      </w:pPr>
+    </w:lvl>
+    <w:lvl w:ilvl="8" w:tplc="0419001B" w:tentative="1">
+      <w:start w:val="1"/>
+      <w:numFmt w:val="lowerRoman"/>
+      <w:lvlText w:val="%9."/>
+      <w:lvlJc w:val="right"/>
+      <w:pPr>
+        <w:ind w:left="6480" w:hanging="180"/>
+      </w:pPr>
+    </w:lvl>
+  </w:abstractNum>
+  <w:num w:numId="1">
+    <w:abstractNumId w:val="0"/>
+  </w:num>
+</w:numbering>
 </file>
 
 <file path=word/styles.xml><?xml version="1.0" encoding="utf-8"?>
@@ -830,6 +1704,17 @@
     <w:semiHidden/>
     <w:unhideWhenUsed/>
   </w:style>
+  <w:style w:type="paragraph" w:styleId="a3">
+    <w:name w:val="List Paragraph"/>
+    <w:basedOn w:val="a"/>
+    <w:uiPriority w:val="34"/>
+    <w:qFormat/>
+    <w:rsid w:val="007201D3"/>
+    <w:pPr>
+      <w:ind w:left="720"/>
+      <w:contextualSpacing/>
+    </w:pPr>
+  </w:style>
 </w:styles>
 </file>
 

--- a/Homebrew Stuff/Weapons Homebrew.docx
+++ b/Homebrew Stuff/Weapons Homebrew.docx
@@ -437,16 +437,34 @@
           <w:szCs w:val="28"/>
           <w:lang w:val="en-US"/>
         </w:rPr>
-        <w:t>, range(300ft)</w:t>
-      </w:r>
-      <w:r>
-        <w:rPr>
-          <w:rFonts w:ascii="Times New Roman" w:hAnsi="Times New Roman" w:cs="Times New Roman"/>
-          <w:sz w:val="28"/>
-          <w:szCs w:val="28"/>
-          <w:lang w:val="en-US"/>
-        </w:rPr>
-        <w:t xml:space="preserve"> , reload, ammunition (rifle ammo), pierces through resistance, </w:t>
+        <w:t>, range(</w:t>
+      </w:r>
+      <w:r>
+        <w:rPr>
+          <w:rFonts w:ascii="Times New Roman" w:hAnsi="Times New Roman" w:cs="Times New Roman"/>
+          <w:sz w:val="28"/>
+          <w:szCs w:val="28"/>
+          <w:lang w:val="en-US"/>
+        </w:rPr>
+        <w:t>15</w:t>
+      </w:r>
+      <w:r>
+        <w:rPr>
+          <w:rFonts w:ascii="Times New Roman" w:hAnsi="Times New Roman" w:cs="Times New Roman"/>
+          <w:sz w:val="28"/>
+          <w:szCs w:val="28"/>
+          <w:lang w:val="en-US"/>
+        </w:rPr>
+        <w:t>0ft)</w:t>
+      </w:r>
+      <w:r>
+        <w:rPr>
+          <w:rFonts w:ascii="Times New Roman" w:hAnsi="Times New Roman" w:cs="Times New Roman"/>
+          <w:sz w:val="28"/>
+          <w:szCs w:val="28"/>
+          <w:lang w:val="en-US"/>
+        </w:rPr>
+        <w:t xml:space="preserve">, reload, ammunition (rifle ammo), pierces through resistance, </w:t>
       </w:r>
       <w:r>
         <w:rPr>
@@ -579,7 +597,25 @@
           <w:szCs w:val="28"/>
           <w:lang w:val="en-US"/>
         </w:rPr>
-        <w:t>Sniper rifle – 50 dmg (no modifiers like sneak attack, weapon buff etc. can be applied</w:t>
+        <w:t xml:space="preserve">Sniper rifle – </w:t>
+      </w:r>
+      <w:r>
+        <w:rPr>
+          <w:rFonts w:ascii="Times New Roman" w:hAnsi="Times New Roman" w:cs="Times New Roman"/>
+          <w:sz w:val="28"/>
+          <w:szCs w:val="28"/>
+          <w:lang w:val="en-US"/>
+        </w:rPr>
+        <w:t>4</w:t>
+      </w:r>
+      <w:r>
+        <w:rPr>
+          <w:rFonts w:ascii="Times New Roman" w:hAnsi="Times New Roman" w:cs="Times New Roman"/>
+          <w:sz w:val="28"/>
+          <w:szCs w:val="28"/>
+          <w:lang w:val="en-US"/>
+        </w:rPr>
+        <w:t>0 dmg (no modifiers like sneak attack, weapon buff etc. can be applied</w:t>
       </w:r>
       <w:r>
         <w:rPr>
@@ -690,7 +726,25 @@
           <w:szCs w:val="28"/>
           <w:lang w:val="en-US"/>
         </w:rPr>
-        <w:t xml:space="preserve"> REQUIRES PROFFICIENCY otherwise can’t hit.</w:t>
+        <w:t xml:space="preserve"> REQUIRES PROFFICIENCY otherwise can’t hit</w:t>
+      </w:r>
+      <w:r>
+        <w:rPr>
+          <w:rFonts w:ascii="Times New Roman" w:hAnsi="Times New Roman" w:cs="Times New Roman"/>
+          <w:sz w:val="28"/>
+          <w:szCs w:val="28"/>
+          <w:lang w:val="en-US"/>
+        </w:rPr>
+        <w:t xml:space="preserve">, always hits if user has proficiency </w:t>
+      </w:r>
+      <w:r>
+        <w:rPr>
+          <w:rFonts w:ascii="Times New Roman" w:hAnsi="Times New Roman" w:cs="Times New Roman"/>
+          <w:sz w:val="28"/>
+          <w:szCs w:val="28"/>
+          <w:lang w:val="en-US"/>
+        </w:rPr>
+        <w:t>.</w:t>
       </w:r>
     </w:p>
     <w:p>
@@ -839,169 +893,241 @@
           <w:lang w:val="en-US"/>
         </w:rPr>
         <w:lastRenderedPageBreak/>
-        <w:t>Light grenade – 50ft range, 30ft aoe, blinds everyone looking in the direction of the target location for 2 rounds</w:t>
-      </w:r>
-    </w:p>
-    <w:p>
-      <w:pPr>
-        <w:rPr>
-          <w:rFonts w:ascii="Times New Roman" w:hAnsi="Times New Roman" w:cs="Times New Roman"/>
-          <w:sz w:val="28"/>
-          <w:szCs w:val="28"/>
-          <w:lang w:val="en-US"/>
-        </w:rPr>
-      </w:pPr>
-      <w:r>
-        <w:rPr>
-          <w:rFonts w:ascii="Times New Roman" w:hAnsi="Times New Roman" w:cs="Times New Roman"/>
-          <w:sz w:val="28"/>
-          <w:szCs w:val="28"/>
-          <w:lang w:val="en-US"/>
-        </w:rPr>
-        <w:t>Hand grenade – 50 ft range, 20ft aoe, 6d6 explosion dmg</w:t>
-      </w:r>
-    </w:p>
-    <w:p>
-      <w:pPr>
-        <w:rPr>
-          <w:rFonts w:ascii="Times New Roman" w:hAnsi="Times New Roman" w:cs="Times New Roman"/>
-          <w:sz w:val="28"/>
-          <w:szCs w:val="28"/>
-          <w:u w:val="single"/>
-          <w:lang w:val="en-US"/>
-        </w:rPr>
-      </w:pPr>
-      <w:r>
-        <w:rPr>
-          <w:rFonts w:ascii="Times New Roman" w:hAnsi="Times New Roman" w:cs="Times New Roman"/>
-          <w:sz w:val="28"/>
-          <w:szCs w:val="28"/>
-          <w:lang w:val="en-US"/>
-        </w:rPr>
-        <w:t>Pocket pistol – 5d6 piercing (no modifiers like sneak attack, weapon buff etc. can be applied</w:t>
-      </w:r>
-      <w:r>
-        <w:rPr>
-          <w:rFonts w:ascii="Times New Roman" w:hAnsi="Times New Roman" w:cs="Times New Roman"/>
-          <w:sz w:val="28"/>
-          <w:szCs w:val="28"/>
-          <w:lang w:val="en-US"/>
-        </w:rPr>
-        <w:t>, IF THE DESCRIPTION OF MODIFIER DOES NOT SPECIFICALLY SAY SO</w:t>
-      </w:r>
-      <w:r>
-        <w:rPr>
-          <w:rFonts w:ascii="Times New Roman" w:hAnsi="Times New Roman" w:cs="Times New Roman"/>
-          <w:sz w:val="28"/>
-          <w:szCs w:val="28"/>
-          <w:lang w:val="en-US"/>
-        </w:rPr>
-        <w:t xml:space="preserve">), range(30ft), hidden, </w:t>
-      </w:r>
-      <w:r>
-        <w:rPr>
-          <w:rFonts w:ascii="Times New Roman" w:hAnsi="Times New Roman" w:cs="Times New Roman"/>
-          <w:sz w:val="28"/>
-          <w:szCs w:val="28"/>
-          <w:u w:val="single"/>
-          <w:lang w:val="en-US"/>
-        </w:rPr>
-        <w:t>long reload</w:t>
-      </w:r>
-      <w:r>
-        <w:rPr>
-          <w:rFonts w:ascii="Times New Roman" w:hAnsi="Times New Roman" w:cs="Times New Roman"/>
-          <w:sz w:val="28"/>
-          <w:szCs w:val="28"/>
-          <w:lang w:val="en-US"/>
-        </w:rPr>
-        <w:t>, ammunition</w:t>
-      </w:r>
-      <w:r>
-        <w:rPr>
-          <w:rFonts w:ascii="Times New Roman" w:hAnsi="Times New Roman" w:cs="Times New Roman"/>
-          <w:sz w:val="28"/>
-          <w:szCs w:val="28"/>
-          <w:lang w:val="en-US"/>
-        </w:rPr>
-        <w:t xml:space="preserve"> </w:t>
-      </w:r>
-      <w:r>
-        <w:rPr>
-          <w:rFonts w:ascii="Times New Roman" w:hAnsi="Times New Roman" w:cs="Times New Roman"/>
-          <w:sz w:val="28"/>
-          <w:szCs w:val="28"/>
-          <w:lang w:val="en-US"/>
-        </w:rPr>
-        <w:t xml:space="preserve">(pocket pistol ammo), always hits and crits in 5ft range, </w:t>
-      </w:r>
-      <w:r>
-        <w:rPr>
-          <w:rFonts w:ascii="Times New Roman" w:hAnsi="Times New Roman" w:cs="Times New Roman"/>
-          <w:sz w:val="28"/>
-          <w:szCs w:val="28"/>
-          <w:lang w:val="en-US"/>
-        </w:rPr>
-        <w:t xml:space="preserve">pierces through </w:t>
-      </w:r>
-      <w:r>
-        <w:rPr>
-          <w:rFonts w:ascii="Times New Roman" w:hAnsi="Times New Roman" w:cs="Times New Roman"/>
-          <w:sz w:val="28"/>
-          <w:szCs w:val="28"/>
-          <w:lang w:val="en-US"/>
-        </w:rPr>
-        <w:t xml:space="preserve">immunity </w:t>
-      </w:r>
-      <w:r>
-        <w:rPr>
-          <w:rFonts w:ascii="Times New Roman" w:hAnsi="Times New Roman" w:cs="Times New Roman"/>
-          <w:sz w:val="28"/>
-          <w:szCs w:val="28"/>
-          <w:lang w:val="en-US"/>
-        </w:rPr>
-        <w:t xml:space="preserve">and resistance, </w:t>
-      </w:r>
-      <w:r>
-        <w:rPr>
-          <w:rFonts w:ascii="Times New Roman" w:hAnsi="Times New Roman" w:cs="Times New Roman"/>
-          <w:sz w:val="28"/>
-          <w:szCs w:val="28"/>
-          <w:u w:val="single"/>
-          <w:lang w:val="en-US"/>
-        </w:rPr>
-        <w:t>silenced</w:t>
-      </w:r>
-      <w:r>
-        <w:rPr>
-          <w:rFonts w:ascii="Times New Roman" w:hAnsi="Times New Roman" w:cs="Times New Roman"/>
-          <w:sz w:val="28"/>
-          <w:szCs w:val="28"/>
-          <w:u w:val="single"/>
-          <w:lang w:val="en-US"/>
-        </w:rPr>
-        <w:t>,</w:t>
-      </w:r>
-      <w:r>
-        <w:rPr>
-          <w:rFonts w:ascii="Times New Roman" w:hAnsi="Times New Roman" w:cs="Times New Roman"/>
-          <w:sz w:val="28"/>
-          <w:szCs w:val="28"/>
-          <w:lang w:val="en-US"/>
-        </w:rPr>
-        <w:t xml:space="preserve"> </w:t>
-      </w:r>
-      <w:r>
-        <w:rPr>
-          <w:rFonts w:ascii="Times New Roman" w:hAnsi="Times New Roman" w:cs="Times New Roman"/>
-          <w:sz w:val="28"/>
-          <w:szCs w:val="28"/>
-          <w:lang w:val="en-US"/>
-        </w:rPr>
-        <w:t>REQUIRES PROFFICIENCY otherwise -10 to hit die</w:t>
+        <w:t xml:space="preserve">Light grenade – 50ft range, 30ft aoe, blinds everyone </w:t>
+      </w:r>
+      <w:r>
+        <w:rPr>
+          <w:rFonts w:ascii="Times New Roman" w:hAnsi="Times New Roman" w:cs="Times New Roman"/>
+          <w:sz w:val="28"/>
+          <w:szCs w:val="28"/>
+          <w:lang w:val="en-US"/>
+        </w:rPr>
+        <w:t xml:space="preserve">in range </w:t>
+      </w:r>
+      <w:r>
+        <w:rPr>
+          <w:rFonts w:ascii="Times New Roman" w:hAnsi="Times New Roman" w:cs="Times New Roman"/>
+          <w:sz w:val="28"/>
+          <w:szCs w:val="28"/>
+          <w:lang w:val="en-US"/>
+        </w:rPr>
+        <w:t>for 2 rounds</w:t>
+      </w:r>
+      <w:r>
+        <w:rPr>
+          <w:rFonts w:ascii="Times New Roman" w:hAnsi="Times New Roman" w:cs="Times New Roman"/>
+          <w:sz w:val="28"/>
+          <w:szCs w:val="28"/>
+          <w:lang w:val="en-US"/>
+        </w:rPr>
+        <w:t xml:space="preserve"> DC 17 const save</w:t>
+      </w:r>
+    </w:p>
+    <w:p>
+      <w:pPr>
+        <w:rPr>
+          <w:rFonts w:ascii="Times New Roman" w:hAnsi="Times New Roman" w:cs="Times New Roman"/>
+          <w:sz w:val="28"/>
+          <w:szCs w:val="28"/>
+          <w:lang w:val="en-US"/>
+        </w:rPr>
+      </w:pPr>
+      <w:r>
+        <w:rPr>
+          <w:rFonts w:ascii="Times New Roman" w:hAnsi="Times New Roman" w:cs="Times New Roman"/>
+          <w:sz w:val="28"/>
+          <w:szCs w:val="28"/>
+          <w:lang w:val="en-US"/>
+        </w:rPr>
+        <w:t>Hand grenade – 50 ft range, 20ft aoe, 6d</w:t>
+      </w:r>
+      <w:r>
+        <w:rPr>
+          <w:rFonts w:ascii="Times New Roman" w:hAnsi="Times New Roman" w:cs="Times New Roman"/>
+          <w:sz w:val="28"/>
+          <w:szCs w:val="28"/>
+          <w:lang w:val="en-US"/>
+        </w:rPr>
+        <w:t>8</w:t>
+      </w:r>
+      <w:r>
+        <w:rPr>
+          <w:rFonts w:ascii="Times New Roman" w:hAnsi="Times New Roman" w:cs="Times New Roman"/>
+          <w:sz w:val="28"/>
+          <w:szCs w:val="28"/>
+          <w:lang w:val="en-US"/>
+        </w:rPr>
+        <w:t xml:space="preserve"> explosion dmg</w:t>
+      </w:r>
+      <w:r>
+        <w:rPr>
+          <w:rFonts w:ascii="Times New Roman" w:hAnsi="Times New Roman" w:cs="Times New Roman"/>
+          <w:sz w:val="28"/>
+          <w:szCs w:val="28"/>
+          <w:lang w:val="en-US"/>
+        </w:rPr>
+        <w:t xml:space="preserve"> DC15</w:t>
+      </w:r>
+      <w:r>
+        <w:rPr>
+          <w:rFonts w:ascii="Times New Roman" w:hAnsi="Times New Roman" w:cs="Times New Roman"/>
+          <w:sz w:val="28"/>
+          <w:szCs w:val="28"/>
+          <w:lang w:val="en-US"/>
+        </w:rPr>
+        <w:t xml:space="preserve"> dex </w:t>
+      </w:r>
+      <w:r>
+        <w:rPr>
+          <w:rFonts w:ascii="Times New Roman" w:hAnsi="Times New Roman" w:cs="Times New Roman"/>
+          <w:sz w:val="28"/>
+          <w:szCs w:val="28"/>
+          <w:lang w:val="en-US"/>
+        </w:rPr>
+        <w:t>save</w:t>
       </w:r>
       <w:bookmarkStart w:id="0" w:name="_GoBack"/>
       <w:bookmarkEnd w:id="0"/>
+    </w:p>
+    <w:p>
+      <w:pPr>
+        <w:rPr>
+          <w:rFonts w:ascii="Times New Roman" w:hAnsi="Times New Roman" w:cs="Times New Roman"/>
+          <w:sz w:val="28"/>
+          <w:szCs w:val="28"/>
+          <w:u w:val="single"/>
+          <w:lang w:val="en-US"/>
+        </w:rPr>
+      </w:pPr>
+      <w:r>
+        <w:rPr>
+          <w:rFonts w:ascii="Times New Roman" w:hAnsi="Times New Roman" w:cs="Times New Roman"/>
+          <w:sz w:val="28"/>
+          <w:szCs w:val="28"/>
+          <w:lang w:val="en-US"/>
+        </w:rPr>
+        <w:t>Pocket pistol – 5d6 piercing (no modifiers like sneak attack, weapon buff etc. can be applied</w:t>
+      </w:r>
+      <w:r>
+        <w:rPr>
+          <w:rFonts w:ascii="Times New Roman" w:hAnsi="Times New Roman" w:cs="Times New Roman"/>
+          <w:sz w:val="28"/>
+          <w:szCs w:val="28"/>
+          <w:lang w:val="en-US"/>
+        </w:rPr>
+        <w:t>, IF THE DESCRIPTION OF MODIFIER DOES NOT SPECIFICALLY SAY SO</w:t>
+      </w:r>
+      <w:r>
+        <w:rPr>
+          <w:rFonts w:ascii="Times New Roman" w:hAnsi="Times New Roman" w:cs="Times New Roman"/>
+          <w:sz w:val="28"/>
+          <w:szCs w:val="28"/>
+          <w:lang w:val="en-US"/>
+        </w:rPr>
+        <w:t xml:space="preserve">), range(30ft), hidden, </w:t>
+      </w:r>
+      <w:r>
+        <w:rPr>
+          <w:rFonts w:ascii="Times New Roman" w:hAnsi="Times New Roman" w:cs="Times New Roman"/>
+          <w:sz w:val="28"/>
+          <w:szCs w:val="28"/>
+          <w:u w:val="single"/>
+          <w:lang w:val="en-US"/>
+        </w:rPr>
+        <w:t>long reload</w:t>
+      </w:r>
+      <w:r>
+        <w:rPr>
+          <w:rFonts w:ascii="Times New Roman" w:hAnsi="Times New Roman" w:cs="Times New Roman"/>
+          <w:sz w:val="28"/>
+          <w:szCs w:val="28"/>
+          <w:lang w:val="en-US"/>
+        </w:rPr>
+        <w:t>, ammunition</w:t>
+      </w:r>
+      <w:r>
+        <w:rPr>
+          <w:rFonts w:ascii="Times New Roman" w:hAnsi="Times New Roman" w:cs="Times New Roman"/>
+          <w:sz w:val="28"/>
+          <w:szCs w:val="28"/>
+          <w:lang w:val="en-US"/>
+        </w:rPr>
+        <w:t xml:space="preserve"> </w:t>
+      </w:r>
+      <w:r>
+        <w:rPr>
+          <w:rFonts w:ascii="Times New Roman" w:hAnsi="Times New Roman" w:cs="Times New Roman"/>
+          <w:sz w:val="28"/>
+          <w:szCs w:val="28"/>
+          <w:lang w:val="en-US"/>
+        </w:rPr>
+        <w:t xml:space="preserve">(pocket pistol ammo), always hits and crits in 5ft range, </w:t>
+      </w:r>
+      <w:r>
+        <w:rPr>
+          <w:rFonts w:ascii="Times New Roman" w:hAnsi="Times New Roman" w:cs="Times New Roman"/>
+          <w:sz w:val="28"/>
+          <w:szCs w:val="28"/>
+          <w:lang w:val="en-US"/>
+        </w:rPr>
+        <w:t xml:space="preserve">pierces through </w:t>
+      </w:r>
+      <w:r>
+        <w:rPr>
+          <w:rFonts w:ascii="Times New Roman" w:hAnsi="Times New Roman" w:cs="Times New Roman"/>
+          <w:sz w:val="28"/>
+          <w:szCs w:val="28"/>
+          <w:lang w:val="en-US"/>
+        </w:rPr>
+        <w:t xml:space="preserve">immunity </w:t>
+      </w:r>
+      <w:r>
+        <w:rPr>
+          <w:rFonts w:ascii="Times New Roman" w:hAnsi="Times New Roman" w:cs="Times New Roman"/>
+          <w:sz w:val="28"/>
+          <w:szCs w:val="28"/>
+          <w:lang w:val="en-US"/>
+        </w:rPr>
+        <w:t xml:space="preserve">and resistance, </w:t>
+      </w:r>
+      <w:r>
+        <w:rPr>
+          <w:rFonts w:ascii="Times New Roman" w:hAnsi="Times New Roman" w:cs="Times New Roman"/>
+          <w:sz w:val="28"/>
+          <w:szCs w:val="28"/>
+          <w:u w:val="single"/>
+          <w:lang w:val="en-US"/>
+        </w:rPr>
+        <w:t>silenced</w:t>
+      </w:r>
+      <w:r>
+        <w:rPr>
+          <w:rFonts w:ascii="Times New Roman" w:hAnsi="Times New Roman" w:cs="Times New Roman"/>
+          <w:sz w:val="28"/>
+          <w:szCs w:val="28"/>
+          <w:u w:val="single"/>
+          <w:lang w:val="en-US"/>
+        </w:rPr>
+        <w:t>,</w:t>
+      </w:r>
+      <w:r>
+        <w:rPr>
+          <w:rFonts w:ascii="Times New Roman" w:hAnsi="Times New Roman" w:cs="Times New Roman"/>
+          <w:sz w:val="28"/>
+          <w:szCs w:val="28"/>
+          <w:lang w:val="en-US"/>
+        </w:rPr>
+        <w:t xml:space="preserve"> </w:t>
+      </w:r>
+      <w:r>
+        <w:rPr>
+          <w:rFonts w:ascii="Times New Roman" w:hAnsi="Times New Roman" w:cs="Times New Roman"/>
+          <w:sz w:val="28"/>
+          <w:szCs w:val="28"/>
+          <w:lang w:val="en-US"/>
+        </w:rPr>
+        <w:t>REQUIRES PROFFICIENCY otherwise -10 to hit die</w:t>
+      </w:r>
     </w:p>
     <w:p>
       <w:pPr>
